--- a/Waste Management.docx
+++ b/Waste Management.docx
@@ -96,47 +96,7 @@
           <w:szCs w:val="24"/>
           <w:shd w:val="clear" w:color="auto" w:fill="FFFFFF"/>
         </w:rPr>
-        <w:t xml:space="preserve"> are the activities and actions required to manage</w:t>
-      </w:r>
-      <w:r>
-        <w:rPr>
-          <w:rFonts w:ascii="Arial" w:hAnsi="Arial" w:cs="Arial"/>
-          <w:color w:val="222222"/>
-          <w:sz w:val="24"/>
-          <w:szCs w:val="24"/>
-          <w:shd w:val="clear" w:color="auto" w:fill="FFFFFF"/>
-        </w:rPr>
-        <w:t xml:space="preserve"> waste </w:t>
-      </w:r>
-      <w:r>
-        <w:rPr>
-          <w:rFonts w:ascii="Arial" w:hAnsi="Arial" w:cs="Arial"/>
-          <w:color w:val="222222"/>
-          <w:sz w:val="24"/>
-          <w:szCs w:val="24"/>
-          <w:shd w:val="clear" w:color="auto" w:fill="FFFFFF"/>
-        </w:rPr>
-        <w:t>from its inception to its final disposal</w:t>
-      </w:r>
-      <w:r>
-        <w:rPr>
-          <w:rFonts w:ascii="Arial" w:hAnsi="Arial" w:cs="Arial"/>
-          <w:color w:val="222222"/>
-          <w:sz w:val="24"/>
-          <w:szCs w:val="24"/>
-          <w:shd w:val="clear" w:color="auto" w:fill="FFFFFF"/>
-        </w:rPr>
-        <w:t xml:space="preserve">. </w:t>
-      </w:r>
-      <w:r>
-        <w:rPr>
-          <w:rFonts w:ascii="Arial" w:hAnsi="Arial" w:cs="Arial"/>
-          <w:color w:val="222222"/>
-          <w:sz w:val="24"/>
-          <w:szCs w:val="24"/>
-          <w:shd w:val="clear" w:color="auto" w:fill="FFFFFF"/>
-        </w:rPr>
-        <w:t>This includes the collection, transport, treatment and disposal of waste, together with monitoring and regulation of the waste management process</w:t>
+        <w:t xml:space="preserve"> are the activities and actions required to manage waste from its inception to its final disposal. This includes the collection, transport, treatment and disposal of waste, together with monitoring and regulation of the waste management process</w:t>
       </w:r>
       <w:r>
         <w:rPr>
@@ -315,27 +275,7 @@
                 <w:szCs w:val="24"/>
                 <w:shd w:val="clear" w:color="auto" w:fill="FFFFFF"/>
               </w:rPr>
-              <w:t>Food wastes, paper, cardboard, plastics, textiles, leather, yard wastes, wood, glass, metals,</w:t>
-            </w:r>
-            <w:r>
-              <w:rPr>
-                <w:rFonts w:ascii="Arial" w:hAnsi="Arial" w:cs="Arial"/>
-                <w:color w:val="000000"/>
-                <w:sz w:val="24"/>
-                <w:szCs w:val="24"/>
-                <w:shd w:val="clear" w:color="auto" w:fill="FFFFFF"/>
-              </w:rPr>
-              <w:t xml:space="preserve"> </w:t>
-            </w:r>
-            <w:r>
-              <w:rPr>
-                <w:rFonts w:ascii="Arial" w:hAnsi="Arial" w:cs="Arial"/>
-                <w:color w:val="000000"/>
-                <w:sz w:val="24"/>
-                <w:szCs w:val="24"/>
-                <w:shd w:val="clear" w:color="auto" w:fill="FFFFFF"/>
-              </w:rPr>
-              <w:t>electronics, batteries, oil.</w:t>
+              <w:t>Food wastes, paper, cardboard, plastics, textiles, leather, yard wastes, wood, glass, metals, electronics, batteries, oil.</w:t>
             </w:r>
           </w:p>
           <w:p>
@@ -548,8 +488,6 @@
             </w:pPr>
           </w:p>
         </w:tc>
-        <w:bookmarkStart w:id="0" w:name="_GoBack"/>
-        <w:bookmarkEnd w:id="0"/>
       </w:tr>
       <w:tr>
         <w:tc>
@@ -799,15 +737,393 @@
           <w:shd w:val="clear" w:color="auto" w:fill="FFFFFF"/>
         </w:rPr>
       </w:pPr>
-    </w:p>
-    <w:p>
-      <w:pPr>
+      <w:r>
         <w:rPr>
           <w:rFonts w:cstheme="minorHAnsi"/>
+          <w:b/>
+          <w:color w:val="222222"/>
           <w:sz w:val="28"/>
           <w:szCs w:val="28"/>
-        </w:rPr>
-      </w:pPr>
+          <w:shd w:val="clear" w:color="auto" w:fill="FFFFFF"/>
+        </w:rPr>
+        <w:lastRenderedPageBreak/>
+        <w:t>Types of waste</w:t>
+      </w:r>
+    </w:p>
+    <w:p/>
+    <w:p>
+      <w:pPr>
+        <w:rPr>
+          <w:rFonts w:ascii="Arial" w:hAnsi="Arial" w:cs="Arial"/>
+          <w:sz w:val="24"/>
+          <w:szCs w:val="24"/>
+        </w:rPr>
+      </w:pPr>
+      <w:r>
+        <w:rPr>
+          <w:rFonts w:ascii="Arial" w:hAnsi="Arial" w:cs="Arial"/>
+          <w:sz w:val="24"/>
+          <w:szCs w:val="24"/>
+        </w:rPr>
+        <w:t>1. Liquid Waste</w:t>
+      </w:r>
+    </w:p>
+    <w:p>
+      <w:pPr>
+        <w:rPr>
+          <w:rFonts w:ascii="Arial" w:hAnsi="Arial" w:cs="Arial"/>
+          <w:sz w:val="24"/>
+          <w:szCs w:val="24"/>
+        </w:rPr>
+      </w:pPr>
+      <w:r>
+        <w:rPr>
+          <w:rFonts w:ascii="Arial" w:hAnsi="Arial" w:cs="Arial"/>
+          <w:sz w:val="24"/>
+          <w:szCs w:val="24"/>
+        </w:rPr>
+        <w:t>Liquid waste is commonly found both in households as well as in industries. This waste includes dirty water, organic liquids, wash water, waste detergents and even rainwater.</w:t>
+      </w:r>
+    </w:p>
+    <w:p>
+      <w:pPr>
+        <w:rPr>
+          <w:rFonts w:ascii="Arial" w:hAnsi="Arial" w:cs="Arial"/>
+          <w:sz w:val="24"/>
+          <w:szCs w:val="24"/>
+        </w:rPr>
+      </w:pPr>
+      <w:r>
+        <w:rPr>
+          <w:rFonts w:ascii="Arial" w:hAnsi="Arial" w:cs="Arial"/>
+          <w:sz w:val="24"/>
+          <w:szCs w:val="24"/>
+        </w:rPr>
+        <w:t>You should also know that liquid waste can be classified into point and non-point source waste. All manufactured liquid waste is classified as point source waste. On the other hand, natural liquid waste is classified as non-point source waste.</w:t>
+      </w:r>
+    </w:p>
+    <w:p>
+      <w:pPr>
+        <w:rPr>
+          <w:rFonts w:ascii="Arial" w:hAnsi="Arial" w:cs="Arial"/>
+          <w:sz w:val="24"/>
+          <w:szCs w:val="24"/>
+        </w:rPr>
+      </w:pPr>
+    </w:p>
+    <w:p>
+      <w:pPr>
+        <w:rPr>
+          <w:rFonts w:ascii="Arial" w:hAnsi="Arial" w:cs="Arial"/>
+          <w:sz w:val="24"/>
+          <w:szCs w:val="24"/>
+        </w:rPr>
+      </w:pPr>
+      <w:r>
+        <w:rPr>
+          <w:rFonts w:ascii="Arial" w:hAnsi="Arial" w:cs="Arial"/>
+          <w:sz w:val="24"/>
+          <w:szCs w:val="24"/>
+        </w:rPr>
+        <w:t>2. Solid Rubbish</w:t>
+      </w:r>
+    </w:p>
+    <w:p>
+      <w:pPr>
+        <w:rPr>
+          <w:rFonts w:ascii="Arial" w:hAnsi="Arial" w:cs="Arial"/>
+          <w:sz w:val="24"/>
+          <w:szCs w:val="24"/>
+        </w:rPr>
+      </w:pPr>
+      <w:r>
+        <w:rPr>
+          <w:rFonts w:ascii="Arial" w:hAnsi="Arial" w:cs="Arial"/>
+          <w:sz w:val="24"/>
+          <w:szCs w:val="24"/>
+        </w:rPr>
+        <w:t>Solid rubbish can include a variety of items found in your household along with commercial and industrial locations.</w:t>
+      </w:r>
+    </w:p>
+    <w:p>
+      <w:pPr>
+        <w:rPr>
+          <w:rFonts w:ascii="Arial" w:hAnsi="Arial" w:cs="Arial"/>
+          <w:sz w:val="24"/>
+          <w:szCs w:val="24"/>
+        </w:rPr>
+      </w:pPr>
+    </w:p>
+    <w:p>
+      <w:pPr>
+        <w:rPr>
+          <w:rFonts w:ascii="Arial" w:hAnsi="Arial" w:cs="Arial"/>
+          <w:sz w:val="24"/>
+          <w:szCs w:val="24"/>
+        </w:rPr>
+      </w:pPr>
+      <w:r>
+        <w:rPr>
+          <w:rFonts w:ascii="Arial" w:hAnsi="Arial" w:cs="Arial"/>
+          <w:sz w:val="24"/>
+          <w:szCs w:val="24"/>
+        </w:rPr>
+        <w:t>Solid rubbish is commonly broken down into the following types:</w:t>
+      </w:r>
+    </w:p>
+    <w:p>
+      <w:pPr>
+        <w:rPr>
+          <w:rFonts w:ascii="Arial" w:hAnsi="Arial" w:cs="Arial"/>
+          <w:sz w:val="24"/>
+          <w:szCs w:val="24"/>
+        </w:rPr>
+      </w:pPr>
+      <w:r>
+        <w:rPr>
+          <w:rFonts w:ascii="Arial" w:hAnsi="Arial" w:cs="Arial"/>
+          <w:sz w:val="24"/>
+          <w:szCs w:val="24"/>
+        </w:rPr>
+        <w:t>Plastic waste – This consists of bags, containers, jars, bottles and many other products that can be found in your household. Plastic is not biodegradable, but many types of plastic can be recycled. Plastic should not be mix in with your regular waste, it should be sorted and placed in your recycling bin.</w:t>
+      </w:r>
+    </w:p>
+    <w:p>
+      <w:pPr>
+        <w:rPr>
+          <w:rFonts w:ascii="Arial" w:hAnsi="Arial" w:cs="Arial"/>
+          <w:sz w:val="24"/>
+          <w:szCs w:val="24"/>
+        </w:rPr>
+      </w:pPr>
+      <w:r>
+        <w:rPr>
+          <w:rFonts w:ascii="Arial" w:hAnsi="Arial" w:cs="Arial"/>
+          <w:sz w:val="24"/>
+          <w:szCs w:val="24"/>
+        </w:rPr>
+        <w:t>Paper/card waste – This includes packaging materials, newspapers, cardboards and other products. Paper can easily be recycled and reused so make sure to place them in your recycling bin or take them to your closest Brisbane recycling depot.</w:t>
+      </w:r>
+    </w:p>
+    <w:p>
+      <w:pPr>
+        <w:rPr>
+          <w:rFonts w:ascii="Arial" w:hAnsi="Arial" w:cs="Arial"/>
+          <w:sz w:val="24"/>
+          <w:szCs w:val="24"/>
+        </w:rPr>
+      </w:pPr>
+      <w:r>
+        <w:rPr>
+          <w:rFonts w:ascii="Arial" w:hAnsi="Arial" w:cs="Arial"/>
+          <w:sz w:val="24"/>
+          <w:szCs w:val="24"/>
+        </w:rPr>
+        <w:t>Tins and metals – This can be found in various forms throughout your home. Most metals can be recycled. Consider taking these items to a scrap yard or your closest Brisbane recycling depot to dispose of this waste type properly.</w:t>
+      </w:r>
+    </w:p>
+    <w:p>
+      <w:pPr>
+        <w:rPr>
+          <w:rFonts w:ascii="Arial" w:hAnsi="Arial" w:cs="Arial"/>
+          <w:sz w:val="24"/>
+          <w:szCs w:val="24"/>
+        </w:rPr>
+      </w:pPr>
+      <w:r>
+        <w:rPr>
+          <w:rFonts w:ascii="Arial" w:hAnsi="Arial" w:cs="Arial"/>
+          <w:sz w:val="24"/>
+          <w:szCs w:val="24"/>
+        </w:rPr>
+        <w:t>Ceramics and glass – These items can easily be recycled. Look for special glass recycling bins and bottle banks to dispose them correctly.</w:t>
+      </w:r>
+    </w:p>
+    <w:p>
+      <w:pPr>
+        <w:rPr>
+          <w:rFonts w:ascii="Arial" w:hAnsi="Arial" w:cs="Arial"/>
+          <w:sz w:val="24"/>
+          <w:szCs w:val="24"/>
+        </w:rPr>
+      </w:pPr>
+    </w:p>
+    <w:p>
+      <w:pPr>
+        <w:rPr>
+          <w:rFonts w:ascii="Arial" w:hAnsi="Arial" w:cs="Arial"/>
+          <w:sz w:val="24"/>
+          <w:szCs w:val="24"/>
+        </w:rPr>
+      </w:pPr>
+      <w:r>
+        <w:rPr>
+          <w:rFonts w:ascii="Arial" w:hAnsi="Arial" w:cs="Arial"/>
+          <w:sz w:val="24"/>
+          <w:szCs w:val="24"/>
+        </w:rPr>
+        <w:t>3. Organic Waste</w:t>
+      </w:r>
+    </w:p>
+    <w:p>
+      <w:pPr>
+        <w:rPr>
+          <w:rFonts w:ascii="Arial" w:hAnsi="Arial" w:cs="Arial"/>
+          <w:sz w:val="24"/>
+          <w:szCs w:val="24"/>
+        </w:rPr>
+      </w:pPr>
+      <w:r>
+        <w:rPr>
+          <w:rFonts w:ascii="Arial" w:hAnsi="Arial" w:cs="Arial"/>
+          <w:sz w:val="24"/>
+          <w:szCs w:val="24"/>
+        </w:rPr>
+        <w:t>Organic waste is another common household. All food waste, garden waste, manure and rotten meat are classified as organic waste. Over time, organic waste is turned into manure by microorganisms. However, this does not mean that you can dispose them anywhere.</w:t>
+      </w:r>
+    </w:p>
+    <w:p>
+      <w:pPr>
+        <w:rPr>
+          <w:rFonts w:ascii="Arial" w:hAnsi="Arial" w:cs="Arial"/>
+          <w:sz w:val="24"/>
+          <w:szCs w:val="24"/>
+        </w:rPr>
+      </w:pPr>
+    </w:p>
+    <w:p>
+      <w:pPr>
+        <w:rPr>
+          <w:rFonts w:ascii="Arial" w:hAnsi="Arial" w:cs="Arial"/>
+          <w:sz w:val="24"/>
+          <w:szCs w:val="24"/>
+        </w:rPr>
+      </w:pPr>
+    </w:p>
+    <w:p>
+      <w:pPr>
+        <w:rPr>
+          <w:rFonts w:ascii="Arial" w:hAnsi="Arial" w:cs="Arial"/>
+          <w:sz w:val="24"/>
+          <w:szCs w:val="24"/>
+        </w:rPr>
+      </w:pPr>
+    </w:p>
+    <w:p>
+      <w:pPr>
+        <w:rPr>
+          <w:rFonts w:ascii="Arial" w:hAnsi="Arial" w:cs="Arial"/>
+          <w:sz w:val="24"/>
+          <w:szCs w:val="24"/>
+        </w:rPr>
+      </w:pPr>
+      <w:r>
+        <w:rPr>
+          <w:rFonts w:ascii="Arial" w:hAnsi="Arial" w:cs="Arial"/>
+          <w:sz w:val="24"/>
+          <w:szCs w:val="24"/>
+        </w:rPr>
+        <w:lastRenderedPageBreak/>
+        <w:t>4. Recyclable Rubbish</w:t>
+      </w:r>
+    </w:p>
+    <w:p>
+      <w:pPr>
+        <w:rPr>
+          <w:rFonts w:ascii="Arial" w:hAnsi="Arial" w:cs="Arial"/>
+          <w:sz w:val="24"/>
+          <w:szCs w:val="24"/>
+        </w:rPr>
+      </w:pPr>
+      <w:r>
+        <w:rPr>
+          <w:rFonts w:ascii="Arial" w:hAnsi="Arial" w:cs="Arial"/>
+          <w:sz w:val="24"/>
+          <w:szCs w:val="24"/>
+        </w:rPr>
+        <w:t>Recyclable rubbish includes all waste items that can be converted into products that can be used again. Solid items such as paper, metals, furniture and organic waste can all be recycled.</w:t>
+      </w:r>
+    </w:p>
+    <w:p>
+      <w:pPr>
+        <w:rPr>
+          <w:rFonts w:ascii="Arial" w:hAnsi="Arial" w:cs="Arial"/>
+          <w:sz w:val="24"/>
+          <w:szCs w:val="24"/>
+        </w:rPr>
+      </w:pPr>
+      <w:r>
+        <w:rPr>
+          <w:rFonts w:ascii="Arial" w:hAnsi="Arial" w:cs="Arial"/>
+          <w:sz w:val="24"/>
+          <w:szCs w:val="24"/>
+        </w:rPr>
+        <w:t>Instead of throwing these items in with regular waste, which then ends up in landfills, place them in your yellow recycling bin.</w:t>
+      </w:r>
+    </w:p>
+    <w:p>
+      <w:pPr>
+        <w:rPr>
+          <w:rFonts w:ascii="Arial" w:hAnsi="Arial" w:cs="Arial"/>
+          <w:sz w:val="24"/>
+          <w:szCs w:val="24"/>
+        </w:rPr>
+      </w:pPr>
+    </w:p>
+    <w:p>
+      <w:pPr>
+        <w:rPr>
+          <w:rFonts w:ascii="Arial" w:hAnsi="Arial" w:cs="Arial"/>
+          <w:sz w:val="24"/>
+          <w:szCs w:val="24"/>
+        </w:rPr>
+      </w:pPr>
+      <w:r>
+        <w:rPr>
+          <w:rFonts w:ascii="Arial" w:hAnsi="Arial" w:cs="Arial"/>
+          <w:sz w:val="24"/>
+          <w:szCs w:val="24"/>
+        </w:rPr>
+        <w:t>5. Hazardous Waste</w:t>
+      </w:r>
+    </w:p>
+    <w:p>
+      <w:pPr>
+        <w:rPr>
+          <w:rFonts w:ascii="Arial" w:hAnsi="Arial" w:cs="Arial"/>
+          <w:sz w:val="24"/>
+          <w:szCs w:val="24"/>
+        </w:rPr>
+      </w:pPr>
+      <w:r>
+        <w:rPr>
+          <w:rFonts w:ascii="Arial" w:hAnsi="Arial" w:cs="Arial"/>
+          <w:sz w:val="24"/>
+          <w:szCs w:val="24"/>
+        </w:rPr>
+        <w:t>Hazardous waste includes all types of rubbish that are flammable, toxic, corrosive and reactive.</w:t>
+      </w:r>
+    </w:p>
+    <w:p>
+      <w:pPr>
+        <w:rPr>
+          <w:rFonts w:ascii="Arial" w:hAnsi="Arial" w:cs="Arial"/>
+          <w:sz w:val="24"/>
+          <w:szCs w:val="24"/>
+        </w:rPr>
+      </w:pPr>
+      <w:r>
+        <w:rPr>
+          <w:rFonts w:ascii="Arial" w:hAnsi="Arial" w:cs="Arial"/>
+          <w:sz w:val="24"/>
+          <w:szCs w:val="24"/>
+        </w:rPr>
+        <w:t>These items can harm you as well as the environment and must be disposed of correctly. Therefore, I recommend you make use of a waste removal company for proper disposal of all hazardous waste.</w:t>
+      </w:r>
+    </w:p>
+    <w:p>
+      <w:bookmarkStart w:id="0" w:name="_GoBack"/>
+      <w:bookmarkEnd w:id="0"/>
     </w:p>
     <w:sectPr>
       <w:pgSz w:w="11906" w:h="16838"/>
@@ -817,6 +1133,163 @@
     </w:sectPr>
   </w:body>
 </w:document>
+</file>
+
+<file path=word/numbering.xml><?xml version="1.0" encoding="utf-8"?>
+<w:numbering xmlns:wpc="http://schemas.microsoft.com/office/word/2010/wordprocessingCanvas" xmlns:cx="http://schemas.microsoft.com/office/drawing/2014/chartex" xmlns:cx1="http://schemas.microsoft.com/office/drawing/2015/9/8/chartex" xmlns:cx2="http://schemas.microsoft.com/office/drawing/2015/10/21/chartex" xmlns:cx3="http://schemas.microsoft.com/office/drawing/2016/5/9/chartex" xmlns:cx4="http://schemas.microsoft.com/office/drawing/2016/5/10/chartex" xmlns:cx5="http://schemas.microsoft.com/office/drawing/2016/5/11/chartex" xmlns:cx6="http://schemas.microsoft.com/office/drawing/2016/5/12/chartex" xmlns:cx7="http://schemas.microsoft.com/office/drawing/2016/5/13/chartex" xmlns:cx8="http://schemas.microsoft.com/office/drawing/2016/5/14/chartex" xmlns:mc="http://schemas.openxmlformats.org/markup-compatibility/2006" xmlns:aink="http://schemas.microsoft.com/office/drawing/2016/ink" xmlns:am3d="http://schemas.microsoft.com/office/drawing/2017/model3d" xmlns:o="urn:schemas-microsoft-com:office:office" xmlns:r="http://schemas.openxmlformats.org/officeDocument/2006/relationships" xmlns:m="http://schemas.openxmlformats.org/officeDocument/2006/math" xmlns:v="urn:schemas-microsoft-com:vml" xmlns:wp14="http://schemas.microsoft.com/office/word/2010/wordprocessingDrawing" xmlns:wp="http://schemas.openxmlformats.org/drawingml/2006/wordprocessingDrawing" xmlns:w10="urn:schemas-microsoft-com:office:word" xmlns:w="http://schemas.openxmlformats.org/wordprocessingml/2006/main" xmlns:w14="http://schemas.microsoft.com/office/word/2010/wordml" xmlns:w15="http://schemas.microsoft.com/office/word/2012/wordml" xmlns:w16cid="http://schemas.microsoft.com/office/word/2016/wordml/cid" xmlns:w16se="http://schemas.microsoft.com/office/word/2015/wordml/symex" xmlns:wpg="http://schemas.microsoft.com/office/word/2010/wordprocessingGroup" xmlns:wpi="http://schemas.microsoft.com/office/word/2010/wordprocessingInk" xmlns:wne="http://schemas.microsoft.com/office/word/2006/wordml" xmlns:wps="http://schemas.microsoft.com/office/word/2010/wordprocessingShape" mc:Ignorable="w14 w15 w16se w16cid wp14">
+  <w:abstractNum w:abstractNumId="0" w15:restartNumberingAfterBreak="0">
+    <w:nsid w:val="3D9702F7"/>
+    <w:multiLevelType w:val="multilevel"/>
+    <w:tmpl w:val="D1B6C7A0"/>
+    <w:lvl w:ilvl="0">
+      <w:start w:val="1"/>
+      <w:numFmt w:val="bullet"/>
+      <w:lvlText w:val=""/>
+      <w:lvlJc w:val="left"/>
+      <w:pPr>
+        <w:tabs>
+          <w:tab w:val="num" w:pos="720"/>
+        </w:tabs>
+        <w:ind w:left="720" w:hanging="360"/>
+      </w:pPr>
+      <w:rPr>
+        <w:rFonts w:ascii="Symbol" w:hAnsi="Symbol" w:hint="default"/>
+        <w:sz w:val="20"/>
+      </w:rPr>
+    </w:lvl>
+    <w:lvl w:ilvl="1" w:tentative="1">
+      <w:start w:val="1"/>
+      <w:numFmt w:val="bullet"/>
+      <w:lvlText w:val="o"/>
+      <w:lvlJc w:val="left"/>
+      <w:pPr>
+        <w:tabs>
+          <w:tab w:val="num" w:pos="1440"/>
+        </w:tabs>
+        <w:ind w:left="1440" w:hanging="360"/>
+      </w:pPr>
+      <w:rPr>
+        <w:rFonts w:ascii="Courier New" w:hAnsi="Courier New" w:hint="default"/>
+        <w:sz w:val="20"/>
+      </w:rPr>
+    </w:lvl>
+    <w:lvl w:ilvl="2" w:tentative="1">
+      <w:start w:val="1"/>
+      <w:numFmt w:val="bullet"/>
+      <w:lvlText w:val=""/>
+      <w:lvlJc w:val="left"/>
+      <w:pPr>
+        <w:tabs>
+          <w:tab w:val="num" w:pos="2160"/>
+        </w:tabs>
+        <w:ind w:left="2160" w:hanging="360"/>
+      </w:pPr>
+      <w:rPr>
+        <w:rFonts w:ascii="Wingdings" w:hAnsi="Wingdings" w:hint="default"/>
+        <w:sz w:val="20"/>
+      </w:rPr>
+    </w:lvl>
+    <w:lvl w:ilvl="3" w:tentative="1">
+      <w:start w:val="1"/>
+      <w:numFmt w:val="bullet"/>
+      <w:lvlText w:val=""/>
+      <w:lvlJc w:val="left"/>
+      <w:pPr>
+        <w:tabs>
+          <w:tab w:val="num" w:pos="2880"/>
+        </w:tabs>
+        <w:ind w:left="2880" w:hanging="360"/>
+      </w:pPr>
+      <w:rPr>
+        <w:rFonts w:ascii="Wingdings" w:hAnsi="Wingdings" w:hint="default"/>
+        <w:sz w:val="20"/>
+      </w:rPr>
+    </w:lvl>
+    <w:lvl w:ilvl="4" w:tentative="1">
+      <w:start w:val="1"/>
+      <w:numFmt w:val="bullet"/>
+      <w:lvlText w:val=""/>
+      <w:lvlJc w:val="left"/>
+      <w:pPr>
+        <w:tabs>
+          <w:tab w:val="num" w:pos="3600"/>
+        </w:tabs>
+        <w:ind w:left="3600" w:hanging="360"/>
+      </w:pPr>
+      <w:rPr>
+        <w:rFonts w:ascii="Wingdings" w:hAnsi="Wingdings" w:hint="default"/>
+        <w:sz w:val="20"/>
+      </w:rPr>
+    </w:lvl>
+    <w:lvl w:ilvl="5" w:tentative="1">
+      <w:start w:val="1"/>
+      <w:numFmt w:val="bullet"/>
+      <w:lvlText w:val=""/>
+      <w:lvlJc w:val="left"/>
+      <w:pPr>
+        <w:tabs>
+          <w:tab w:val="num" w:pos="4320"/>
+        </w:tabs>
+        <w:ind w:left="4320" w:hanging="360"/>
+      </w:pPr>
+      <w:rPr>
+        <w:rFonts w:ascii="Wingdings" w:hAnsi="Wingdings" w:hint="default"/>
+        <w:sz w:val="20"/>
+      </w:rPr>
+    </w:lvl>
+    <w:lvl w:ilvl="6" w:tentative="1">
+      <w:start w:val="1"/>
+      <w:numFmt w:val="bullet"/>
+      <w:lvlText w:val=""/>
+      <w:lvlJc w:val="left"/>
+      <w:pPr>
+        <w:tabs>
+          <w:tab w:val="num" w:pos="5040"/>
+        </w:tabs>
+        <w:ind w:left="5040" w:hanging="360"/>
+      </w:pPr>
+      <w:rPr>
+        <w:rFonts w:ascii="Wingdings" w:hAnsi="Wingdings" w:hint="default"/>
+        <w:sz w:val="20"/>
+      </w:rPr>
+    </w:lvl>
+    <w:lvl w:ilvl="7" w:tentative="1">
+      <w:start w:val="1"/>
+      <w:numFmt w:val="bullet"/>
+      <w:lvlText w:val=""/>
+      <w:lvlJc w:val="left"/>
+      <w:pPr>
+        <w:tabs>
+          <w:tab w:val="num" w:pos="5760"/>
+        </w:tabs>
+        <w:ind w:left="5760" w:hanging="360"/>
+      </w:pPr>
+      <w:rPr>
+        <w:rFonts w:ascii="Wingdings" w:hAnsi="Wingdings" w:hint="default"/>
+        <w:sz w:val="20"/>
+      </w:rPr>
+    </w:lvl>
+    <w:lvl w:ilvl="8" w:tentative="1">
+      <w:start w:val="1"/>
+      <w:numFmt w:val="bullet"/>
+      <w:lvlText w:val=""/>
+      <w:lvlJc w:val="left"/>
+      <w:pPr>
+        <w:tabs>
+          <w:tab w:val="num" w:pos="6480"/>
+        </w:tabs>
+        <w:ind w:left="6480" w:hanging="360"/>
+      </w:pPr>
+      <w:rPr>
+        <w:rFonts w:ascii="Wingdings" w:hAnsi="Wingdings" w:hint="default"/>
+        <w:sz w:val="20"/>
+      </w:rPr>
+    </w:lvl>
+  </w:abstractNum>
+  <w:num w:numId="1">
+    <w:abstractNumId w:val="0"/>
+  </w:num>
+</w:numbering>
 </file>
 
 <file path=word/styles.xml><?xml version="1.0" encoding="utf-8"?>
@@ -1217,9 +1690,30 @@
     <w:name w:val="Normal"/>
     <w:qFormat/>
   </w:style>
+  <w:style w:type="paragraph" w:styleId="Heading2">
+    <w:name w:val="heading 2"/>
+    <w:basedOn w:val="Normal"/>
+    <w:link w:val="Heading2Char"/>
+    <w:uiPriority w:val="9"/>
+    <w:qFormat/>
+    <w:rsid w:val="00194C5B"/>
+    <w:pPr>
+      <w:spacing w:before="100" w:beforeAutospacing="1" w:after="100" w:afterAutospacing="1" w:line="240" w:lineRule="auto"/>
+      <w:outlineLvl w:val="1"/>
+    </w:pPr>
+    <w:rPr>
+      <w:rFonts w:ascii="Times New Roman" w:eastAsia="Times New Roman" w:hAnsi="Times New Roman" w:cs="Times New Roman"/>
+      <w:b/>
+      <w:bCs/>
+      <w:sz w:val="36"/>
+      <w:szCs w:val="36"/>
+      <w:lang w:eastAsia="en-IN"/>
+    </w:rPr>
+  </w:style>
   <w:style w:type="character" w:default="1" w:styleId="DefaultParagraphFont">
     <w:name w:val="Default Paragraph Font"/>
     <w:uiPriority w:val="1"/>
+    <w:semiHidden/>
     <w:unhideWhenUsed/>
   </w:style>
   <w:style w:type="table" w:default="1" w:styleId="TableNormal">
@@ -1247,7 +1741,6 @@
     <w:name w:val="Hyperlink"/>
     <w:basedOn w:val="DefaultParagraphFont"/>
     <w:uiPriority w:val="99"/>
-    <w:semiHidden/>
     <w:unhideWhenUsed/>
     <w:rsid w:val="00D67D8E"/>
     <w:rPr>
@@ -1273,6 +1766,49 @@
         <w:insideV w:val="single" w:sz="4" w:space="0" w:color="auto"/>
       </w:tblBorders>
     </w:tblPr>
+  </w:style>
+  <w:style w:type="character" w:customStyle="1" w:styleId="Heading2Char">
+    <w:name w:val="Heading 2 Char"/>
+    <w:basedOn w:val="DefaultParagraphFont"/>
+    <w:link w:val="Heading2"/>
+    <w:uiPriority w:val="9"/>
+    <w:rsid w:val="00194C5B"/>
+    <w:rPr>
+      <w:rFonts w:ascii="Times New Roman" w:eastAsia="Times New Roman" w:hAnsi="Times New Roman" w:cs="Times New Roman"/>
+      <w:b/>
+      <w:bCs/>
+      <w:sz w:val="36"/>
+      <w:szCs w:val="36"/>
+      <w:lang w:eastAsia="en-IN"/>
+    </w:rPr>
+  </w:style>
+  <w:style w:type="paragraph" w:styleId="NormalWeb">
+    <w:name w:val="Normal (Web)"/>
+    <w:basedOn w:val="Normal"/>
+    <w:uiPriority w:val="99"/>
+    <w:semiHidden/>
+    <w:unhideWhenUsed/>
+    <w:rsid w:val="00194C5B"/>
+    <w:pPr>
+      <w:spacing w:before="100" w:beforeAutospacing="1" w:after="100" w:afterAutospacing="1" w:line="240" w:lineRule="auto"/>
+    </w:pPr>
+    <w:rPr>
+      <w:rFonts w:ascii="Times New Roman" w:eastAsia="Times New Roman" w:hAnsi="Times New Roman" w:cs="Times New Roman"/>
+      <w:sz w:val="24"/>
+      <w:szCs w:val="24"/>
+      <w:lang w:eastAsia="en-IN"/>
+    </w:rPr>
+  </w:style>
+  <w:style w:type="character" w:styleId="Strong">
+    <w:name w:val="Strong"/>
+    <w:basedOn w:val="DefaultParagraphFont"/>
+    <w:uiPriority w:val="22"/>
+    <w:qFormat/>
+    <w:rsid w:val="00194C5B"/>
+    <w:rPr>
+      <w:b/>
+      <w:bCs/>
+    </w:rPr>
   </w:style>
 </w:styles>
 </file>
